--- a/Alberto_Gonzalez_UD6.docx
+++ b/Alberto_Gonzalez_UD6.docx
@@ -3,142 +3,397 @@
 <w:document xmlns:wpc="http://schemas.microsoft.com/office/word/2010/wordprocessingCanvas" xmlns:mc="http://schemas.openxmlformats.org/markup-compatibility/2006" xmlns:o="urn:schemas-microsoft-com:office:office" xmlns:r="http://schemas.openxmlformats.org/officeDocument/2006/relationships" xmlns:m="http://schemas.openxmlformats.org/officeDocument/2006/math" xmlns:v="urn:schemas-microsoft-com:vml" xmlns:wp14="http://schemas.microsoft.com/office/word/2010/wordprocessingDrawing" xmlns:wp="http://schemas.openxmlformats.org/drawingml/2006/wordprocessingDrawing" xmlns:w10="urn:schemas-microsoft-com:office:word" xmlns:w="http://schemas.openxmlformats.org/wordprocessingml/2006/main" xmlns:w14="http://schemas.microsoft.com/office/word/2010/wordml" xmlns:wpg="http://schemas.microsoft.com/office/word/2010/wordprocessingGroup" xmlns:wpi="http://schemas.microsoft.com/office/word/2010/wordprocessingInk" xmlns:wne="http://schemas.microsoft.com/office/word/2006/wordml" xmlns:wps="http://schemas.microsoft.com/office/word/2010/wordprocessingShape" mc:Ignorable="w14 wp14">
   <w:body>
     <w:p>
-      <w:r>
+      <w:pPr>
+        <w:rPr>
+          <w:rFonts w:asciiTheme="majorHAnsi" w:hAnsiTheme="majorHAnsi"/>
+        </w:rPr>
+      </w:pPr>
+      <w:r>
+        <w:rPr>
+          <w:rFonts w:asciiTheme="majorHAnsi" w:hAnsiTheme="majorHAnsi"/>
+        </w:rPr>
         <w:t xml:space="preserve">6.1  B- </w:t>
       </w:r>
       <w:proofErr w:type="spellStart"/>
       <w:r>
+        <w:rPr>
+          <w:rFonts w:asciiTheme="majorHAnsi" w:hAnsiTheme="majorHAnsi"/>
+        </w:rPr>
         <w:t>eXtensible</w:t>
       </w:r>
       <w:proofErr w:type="spellEnd"/>
       <w:r>
+        <w:rPr>
+          <w:rFonts w:asciiTheme="majorHAnsi" w:hAnsiTheme="majorHAnsi"/>
+        </w:rPr>
         <w:t xml:space="preserve"> </w:t>
       </w:r>
       <w:proofErr w:type="spellStart"/>
       <w:r>
+        <w:rPr>
+          <w:rFonts w:asciiTheme="majorHAnsi" w:hAnsiTheme="majorHAnsi"/>
+        </w:rPr>
         <w:t>Stylesheet</w:t>
       </w:r>
       <w:proofErr w:type="spellEnd"/>
       <w:r>
+        <w:rPr>
+          <w:rFonts w:asciiTheme="majorHAnsi" w:hAnsiTheme="majorHAnsi"/>
+        </w:rPr>
         <w:t xml:space="preserve"> </w:t>
       </w:r>
       <w:proofErr w:type="spellStart"/>
       <w:r>
+        <w:rPr>
+          <w:rFonts w:asciiTheme="majorHAnsi" w:hAnsiTheme="majorHAnsi"/>
+        </w:rPr>
         <w:t>Language</w:t>
       </w:r>
       <w:proofErr w:type="spellEnd"/>
     </w:p>
     <w:p>
-      <w:r>
+      <w:pPr>
+        <w:rPr>
+          <w:rFonts w:asciiTheme="majorHAnsi" w:hAnsiTheme="majorHAnsi"/>
+        </w:rPr>
+      </w:pPr>
+      <w:r>
+        <w:rPr>
+          <w:rFonts w:asciiTheme="majorHAnsi" w:hAnsiTheme="majorHAnsi"/>
+        </w:rPr>
         <w:t>6.2  A- XSLT</w:t>
       </w:r>
     </w:p>
     <w:p>
-      <w:r>
+      <w:pPr>
+        <w:rPr>
+          <w:rFonts w:asciiTheme="majorHAnsi" w:hAnsiTheme="majorHAnsi"/>
+        </w:rPr>
+      </w:pPr>
+      <w:r>
+        <w:rPr>
+          <w:rFonts w:asciiTheme="majorHAnsi" w:hAnsiTheme="majorHAnsi"/>
+        </w:rPr>
         <w:t>6.3 A-XSL-FO</w:t>
       </w:r>
     </w:p>
     <w:p>
-      <w:r>
+      <w:pPr>
+        <w:rPr>
+          <w:rFonts w:asciiTheme="majorHAnsi" w:hAnsiTheme="majorHAnsi"/>
+        </w:rPr>
+      </w:pPr>
+      <w:r>
+        <w:rPr>
+          <w:rFonts w:asciiTheme="majorHAnsi" w:hAnsiTheme="majorHAnsi"/>
+        </w:rPr>
         <w:t xml:space="preserve">6.4 C- </w:t>
       </w:r>
       <w:proofErr w:type="spellStart"/>
       <w:r>
+        <w:rPr>
+          <w:rFonts w:asciiTheme="majorHAnsi" w:hAnsiTheme="majorHAnsi"/>
+        </w:rPr>
         <w:t>value</w:t>
       </w:r>
       <w:proofErr w:type="spellEnd"/>
       <w:r>
+        <w:rPr>
+          <w:rFonts w:asciiTheme="majorHAnsi" w:hAnsiTheme="majorHAnsi"/>
+        </w:rPr>
         <w:t>-of&gt;</w:t>
       </w:r>
     </w:p>
     <w:p>
-      <w:r>
+      <w:pPr>
+        <w:rPr>
+          <w:rFonts w:asciiTheme="majorHAnsi" w:hAnsiTheme="majorHAnsi"/>
+        </w:rPr>
+      </w:pPr>
+      <w:r>
+        <w:rPr>
+          <w:rFonts w:asciiTheme="majorHAnsi" w:hAnsiTheme="majorHAnsi"/>
+        </w:rPr>
         <w:t>6.5</w:t>
       </w:r>
       <w:r>
+        <w:rPr>
+          <w:rFonts w:asciiTheme="majorHAnsi" w:hAnsiTheme="majorHAnsi"/>
+        </w:rPr>
         <w:t xml:space="preserve"> C- &lt;</w:t>
       </w:r>
       <w:proofErr w:type="spellStart"/>
       <w:r>
+        <w:rPr>
+          <w:rFonts w:asciiTheme="majorHAnsi" w:hAnsiTheme="majorHAnsi"/>
+        </w:rPr>
         <w:t>for-each</w:t>
       </w:r>
       <w:proofErr w:type="spellEnd"/>
       <w:r>
+        <w:rPr>
+          <w:rFonts w:asciiTheme="majorHAnsi" w:hAnsiTheme="majorHAnsi"/>
+        </w:rPr>
         <w:t>&gt;</w:t>
       </w:r>
     </w:p>
     <w:p>
-      <w:r>
+      <w:pPr>
+        <w:rPr>
+          <w:rFonts w:asciiTheme="majorHAnsi" w:hAnsiTheme="majorHAnsi"/>
+        </w:rPr>
+      </w:pPr>
+      <w:r>
+        <w:rPr>
+          <w:rFonts w:asciiTheme="majorHAnsi" w:hAnsiTheme="majorHAnsi"/>
+        </w:rPr>
         <w:t>6.6 C-&lt;</w:t>
       </w:r>
       <w:proofErr w:type="spellStart"/>
       <w:r>
+        <w:rPr>
+          <w:rFonts w:asciiTheme="majorHAnsi" w:hAnsiTheme="majorHAnsi"/>
+        </w:rPr>
         <w:t>comment</w:t>
       </w:r>
       <w:proofErr w:type="spellEnd"/>
       <w:r>
+        <w:rPr>
+          <w:rFonts w:asciiTheme="majorHAnsi" w:hAnsiTheme="majorHAnsi"/>
+        </w:rPr>
         <w:t>&gt;</w:t>
       </w:r>
     </w:p>
     <w:p>
-      <w:r>
+      <w:pPr>
+        <w:rPr>
+          <w:rFonts w:asciiTheme="majorHAnsi" w:hAnsiTheme="majorHAnsi"/>
+        </w:rPr>
+      </w:pPr>
+      <w:r>
+        <w:rPr>
+          <w:rFonts w:asciiTheme="majorHAnsi" w:hAnsiTheme="majorHAnsi"/>
+        </w:rPr>
         <w:t>6.7 A- hacer trasformaciones</w:t>
-      </w:r>
-    </w:p>
-    <w:p>
-      <w:r>
-        <w:t>6.8 D- todas son correctas</w:t>
-      </w:r>
-    </w:p>
-    <w:p>
-      <w:r>
-        <w:t>6.9 C-&lt;</w:t>
-      </w:r>
-      <w:proofErr w:type="spellStart"/>
-      <w:r>
-        <w:t>root</w:t>
-      </w:r>
-      <w:proofErr w:type="spellEnd"/>
-      <w:r>
-        <w:t>&gt;</w:t>
-      </w:r>
-    </w:p>
-    <w:p>
-      <w:r>
-        <w:t>6.10</w:t>
-      </w:r>
-      <w:r>
-        <w:t xml:space="preserve"> B-&lt;</w:t>
-      </w:r>
-      <w:proofErr w:type="spellStart"/>
-      <w:r>
-        <w:t>static-content</w:t>
-      </w:r>
-      <w:proofErr w:type="spellEnd"/>
-      <w:r>
-        <w:t>&gt;</w:t>
-      </w:r>
-    </w:p>
-    <w:p>
-      <w:r>
-        <w:t>6.11 D-&lt;</w:t>
-      </w:r>
-      <w:proofErr w:type="spellStart"/>
-      <w:r>
-        <w:t>layout</w:t>
-      </w:r>
-      <w:proofErr w:type="spellEnd"/>
-      <w:r>
-        <w:t>-master-set&gt;</w:t>
       </w:r>
       <w:bookmarkStart w:id="0" w:name="_GoBack"/>
       <w:bookmarkEnd w:id="0"/>
     </w:p>
     <w:p>
-      <w:r>
+      <w:pPr>
+        <w:rPr>
+          <w:rFonts w:asciiTheme="majorHAnsi" w:hAnsiTheme="majorHAnsi"/>
+        </w:rPr>
+      </w:pPr>
+      <w:r>
+        <w:rPr>
+          <w:rFonts w:asciiTheme="majorHAnsi" w:hAnsiTheme="majorHAnsi"/>
+        </w:rPr>
+        <w:t>6.8 D- todas son correctas</w:t>
+      </w:r>
+    </w:p>
+    <w:p>
+      <w:pPr>
+        <w:rPr>
+          <w:rFonts w:asciiTheme="majorHAnsi" w:hAnsiTheme="majorHAnsi"/>
+        </w:rPr>
+      </w:pPr>
+      <w:r>
+        <w:rPr>
+          <w:rFonts w:asciiTheme="majorHAnsi" w:hAnsiTheme="majorHAnsi"/>
+        </w:rPr>
+        <w:t>6.9 C-&lt;</w:t>
+      </w:r>
+      <w:proofErr w:type="spellStart"/>
+      <w:r>
+        <w:rPr>
+          <w:rFonts w:asciiTheme="majorHAnsi" w:hAnsiTheme="majorHAnsi"/>
+        </w:rPr>
+        <w:t>root</w:t>
+      </w:r>
+      <w:proofErr w:type="spellEnd"/>
+      <w:r>
+        <w:rPr>
+          <w:rFonts w:asciiTheme="majorHAnsi" w:hAnsiTheme="majorHAnsi"/>
+        </w:rPr>
+        <w:t>&gt;</w:t>
+      </w:r>
+    </w:p>
+    <w:p>
+      <w:pPr>
+        <w:rPr>
+          <w:rFonts w:asciiTheme="majorHAnsi" w:hAnsiTheme="majorHAnsi"/>
+        </w:rPr>
+      </w:pPr>
+      <w:r>
+        <w:rPr>
+          <w:rFonts w:asciiTheme="majorHAnsi" w:hAnsiTheme="majorHAnsi"/>
+        </w:rPr>
+        <w:t>6.10</w:t>
+      </w:r>
+      <w:r>
+        <w:rPr>
+          <w:rFonts w:asciiTheme="majorHAnsi" w:hAnsiTheme="majorHAnsi"/>
+        </w:rPr>
+        <w:t xml:space="preserve"> B-&lt;</w:t>
+      </w:r>
+      <w:proofErr w:type="spellStart"/>
+      <w:r>
+        <w:rPr>
+          <w:rFonts w:asciiTheme="majorHAnsi" w:hAnsiTheme="majorHAnsi"/>
+        </w:rPr>
+        <w:t>static-content</w:t>
+      </w:r>
+      <w:proofErr w:type="spellEnd"/>
+      <w:r>
+        <w:rPr>
+          <w:rFonts w:asciiTheme="majorHAnsi" w:hAnsiTheme="majorHAnsi"/>
+        </w:rPr>
+        <w:t>&gt;</w:t>
+      </w:r>
+    </w:p>
+    <w:p>
+      <w:pPr>
+        <w:rPr>
+          <w:rFonts w:asciiTheme="majorHAnsi" w:hAnsiTheme="majorHAnsi"/>
+        </w:rPr>
+      </w:pPr>
+      <w:r>
+        <w:rPr>
+          <w:rFonts w:asciiTheme="majorHAnsi" w:hAnsiTheme="majorHAnsi"/>
+        </w:rPr>
+        <w:t>6.11 D-&lt;</w:t>
+      </w:r>
+      <w:proofErr w:type="spellStart"/>
+      <w:r>
+        <w:rPr>
+          <w:rFonts w:asciiTheme="majorHAnsi" w:hAnsiTheme="majorHAnsi"/>
+        </w:rPr>
+        <w:t>layout</w:t>
+      </w:r>
+      <w:proofErr w:type="spellEnd"/>
+      <w:r>
+        <w:rPr>
+          <w:rFonts w:asciiTheme="majorHAnsi" w:hAnsiTheme="majorHAnsi"/>
+        </w:rPr>
+        <w:t>-master-set&gt;</w:t>
+      </w:r>
+    </w:p>
+    <w:p>
+      <w:pPr>
+        <w:rPr>
+          <w:rFonts w:asciiTheme="majorHAnsi" w:hAnsiTheme="majorHAnsi"/>
+        </w:rPr>
+      </w:pPr>
+      <w:r>
+        <w:rPr>
+          <w:rFonts w:asciiTheme="majorHAnsi" w:hAnsiTheme="majorHAnsi"/>
+        </w:rPr>
         <w:t>6.12 D-todos las respuesta son correctas</w:t>
       </w:r>
     </w:p>
+    <w:p>
+      <w:pPr>
+        <w:rPr>
+          <w:rFonts w:asciiTheme="majorHAnsi" w:hAnsiTheme="majorHAnsi"/>
+        </w:rPr>
+      </w:pPr>
+      <w:r>
+        <w:rPr>
+          <w:rFonts w:asciiTheme="majorHAnsi" w:hAnsiTheme="majorHAnsi"/>
+        </w:rPr>
+        <w:t>6.13 su función seria de trasformar de documentos XML en otros formatos y la generación de contenido dinámico.</w:t>
+      </w:r>
+    </w:p>
+    <w:p>
+      <w:pPr>
+        <w:rPr>
+          <w:rFonts w:asciiTheme="majorHAnsi" w:hAnsiTheme="majorHAnsi"/>
+        </w:rPr>
+      </w:pPr>
+      <w:r>
+        <w:rPr>
+          <w:rFonts w:asciiTheme="majorHAnsi" w:hAnsiTheme="majorHAnsi"/>
+        </w:rPr>
+        <w:t>6.14 es utilizado para especificar la selección de nodos y valores en el documento XML de origen, que serán procesados y trasformados en documentos resultantes.</w:t>
+      </w:r>
+    </w:p>
+    <w:p>
+      <w:pPr>
+        <w:rPr>
+          <w:rFonts w:asciiTheme="majorHAnsi" w:hAnsiTheme="majorHAnsi"/>
+        </w:rPr>
+      </w:pPr>
+      <w:r>
+        <w:rPr>
+          <w:rFonts w:asciiTheme="majorHAnsi" w:hAnsiTheme="majorHAnsi"/>
+        </w:rPr>
+        <w:t>6.15</w:t>
+      </w:r>
+      <w:r>
+        <w:rPr>
+          <w:rFonts w:asciiTheme="majorHAnsi" w:hAnsiTheme="majorHAnsi"/>
+        </w:rPr>
+        <w:t xml:space="preserve"> es usado para proporcionar un lenguaje de formateo que permita trasformar el documento XML en un formato que sea adecuado para su publicación o impresión </w:t>
+      </w:r>
+    </w:p>
+    <w:p>
+      <w:pPr>
+        <w:rPr>
+          <w:rFonts w:asciiTheme="majorHAnsi" w:hAnsiTheme="majorHAnsi"/>
+        </w:rPr>
+      </w:pPr>
+      <w:r>
+        <w:rPr>
+          <w:rFonts w:asciiTheme="majorHAnsi" w:hAnsiTheme="majorHAnsi"/>
+        </w:rPr>
+        <w:t>6.16 se usas para la selección y manipulación de los datos de origen que se utilizaran para generar el contenido del documento formateado, y para aplicar condiciones y expresiones a estos datos para generar contenido dinámico y estilizado en el resultado final.</w:t>
+      </w:r>
+      <w:r>
+        <w:rPr>
+          <w:rFonts w:asciiTheme="majorHAnsi" w:hAnsiTheme="majorHAnsi"/>
+        </w:rPr>
+        <w:t xml:space="preserve">  </w:t>
+      </w:r>
+    </w:p>
+    <w:p>
+      <w:pPr>
+        <w:pStyle w:val="NormalWeb"/>
+        <w:spacing w:before="0" w:beforeAutospacing="0" w:after="0" w:afterAutospacing="0"/>
+        <w:rPr>
+          <w:rFonts w:asciiTheme="majorHAnsi" w:hAnsiTheme="majorHAnsi" w:cs="Segoe UI"/>
+          <w:color w:val="1D2125"/>
+          <w:sz w:val="22"/>
+          <w:szCs w:val="22"/>
+        </w:rPr>
+      </w:pPr>
+      <w:r>
+        <w:rPr>
+          <w:rFonts w:asciiTheme="majorHAnsi" w:hAnsiTheme="majorHAnsi"/>
+          <w:sz w:val="22"/>
+          <w:szCs w:val="22"/>
+        </w:rPr>
+        <w:t>6.17</w:t>
+      </w:r>
+      <w:r>
+        <w:rPr>
+          <w:rFonts w:asciiTheme="majorHAnsi" w:hAnsiTheme="majorHAnsi"/>
+          <w:sz w:val="22"/>
+          <w:szCs w:val="22"/>
+        </w:rPr>
+        <w:t xml:space="preserve"> </w:t>
+      </w:r>
+      <w:r>
+        <w:rPr>
+          <w:rFonts w:asciiTheme="majorHAnsi" w:hAnsiTheme="majorHAnsi" w:cs="Segoe UI"/>
+          <w:color w:val="1D2125"/>
+          <w:sz w:val="22"/>
+          <w:szCs w:val="22"/>
+        </w:rPr>
+        <w:t>XSLT se utiliza para transformar documentos XML en otros formatos XML, HTML o texto plano, mientras que XSL-FO se utiliza para dar formato a los documentos XML para su presentación visual. Juntos, estos dos lenguajes permiten transformar y formatear documentos XML de manera efectiva y versátil.</w:t>
+      </w:r>
+    </w:p>
+    <w:p/>
     <w:sectPr>
       <w:pgSz w:w="11906" w:h="16838"/>
       <w:pgMar w:top="1440" w:right="1440" w:bottom="1440" w:left="1440" w:header="708" w:footer="708" w:gutter="0"/>
@@ -336,6 +591,23 @@
     <w:semiHidden/>
     <w:unhideWhenUsed/>
   </w:style>
+  <w:style w:type="paragraph" w:styleId="NormalWeb">
+    <w:name w:val="Normal (Web)"/>
+    <w:basedOn w:val="Normal"/>
+    <w:uiPriority w:val="99"/>
+    <w:semiHidden/>
+    <w:unhideWhenUsed/>
+    <w:rsid w:val="00D02457"/>
+    <w:pPr>
+      <w:spacing w:before="100" w:beforeAutospacing="1" w:after="100" w:afterAutospacing="1" w:line="240" w:lineRule="auto"/>
+    </w:pPr>
+    <w:rPr>
+      <w:rFonts w:ascii="Times New Roman" w:eastAsia="Times New Roman" w:hAnsi="Times New Roman" w:cs="Times New Roman"/>
+      <w:sz w:val="24"/>
+      <w:szCs w:val="24"/>
+      <w:lang w:eastAsia="es-ES"/>
+    </w:rPr>
+  </w:style>
 </w:styles>
 </file>
 
@@ -525,6 +797,23 @@
     <w:uiPriority w:val="99"/>
     <w:semiHidden/>
     <w:unhideWhenUsed/>
+  </w:style>
+  <w:style w:type="paragraph" w:styleId="NormalWeb">
+    <w:name w:val="Normal (Web)"/>
+    <w:basedOn w:val="Normal"/>
+    <w:uiPriority w:val="99"/>
+    <w:semiHidden/>
+    <w:unhideWhenUsed/>
+    <w:rsid w:val="00D02457"/>
+    <w:pPr>
+      <w:spacing w:before="100" w:beforeAutospacing="1" w:after="100" w:afterAutospacing="1" w:line="240" w:lineRule="auto"/>
+    </w:pPr>
+    <w:rPr>
+      <w:rFonts w:ascii="Times New Roman" w:eastAsia="Times New Roman" w:hAnsi="Times New Roman" w:cs="Times New Roman"/>
+      <w:sz w:val="24"/>
+      <w:szCs w:val="24"/>
+      <w:lang w:eastAsia="es-ES"/>
+    </w:rPr>
   </w:style>
 </w:styles>
 </file>
